--- a/UNV 507/Topic 4/Topic 4 Discussion 1.docx
+++ b/UNV 507/Topic 4/Topic 4 Discussion 1.docx
@@ -8,7 +8,7 @@
       </w:r>
     </w:p>
     <w:p>
-      <w:r>
+      <w:pPr>
         <w:rPr>
           <w:rFonts w:ascii="Open Sans" w:hAnsi="Open Sans" w:cs="Open Sans"/>
           <w:color w:val="212121"/>
@@ -17,9 +17,348 @@
           <w:szCs w:val="20"/>
           <w:shd w:val="clear" w:color="auto" w:fill="FFFFFF"/>
         </w:rPr>
+      </w:pPr>
+      <w:r>
+        <w:rPr>
+          <w:rFonts w:ascii="Open Sans" w:hAnsi="Open Sans" w:cs="Open Sans"/>
+          <w:color w:val="212121"/>
+          <w:spacing w:val="2"/>
+          <w:sz w:val="20"/>
+          <w:szCs w:val="20"/>
+          <w:shd w:val="clear" w:color="auto" w:fill="FFFFFF"/>
+        </w:rPr>
         <w:t>Explain how artificial intelligence is affecting our world in different areas such as jobs, military, education, and industry.</w:t>
       </w:r>
     </w:p>
+    <w:p>
+      <w:r>
+        <w:t>Hello Class,</w:t>
+      </w:r>
+    </w:p>
+    <w:p>
+      <w:r>
+        <w:t xml:space="preserve">Artificial Intelligence(AI) has and will continue to have a significant impact on various aspects of </w:t>
+      </w:r>
+      <w:proofErr w:type="spellStart"/>
+      <w:proofErr w:type="gramStart"/>
+      <w:r>
+        <w:t>todays</w:t>
+      </w:r>
+      <w:proofErr w:type="spellEnd"/>
+      <w:proofErr w:type="gramEnd"/>
+      <w:r>
+        <w:t xml:space="preserve"> world, including jobs, military, education, and industry. </w:t>
+      </w:r>
+    </w:p>
+    <w:p>
+      <w:pPr>
+        <w:rPr>
+          <w:rFonts w:ascii="Open Sans" w:hAnsi="Open Sans" w:cs="Open Sans"/>
+          <w:color w:val="212121"/>
+          <w:spacing w:val="2"/>
+          <w:sz w:val="20"/>
+          <w:szCs w:val="20"/>
+          <w:shd w:val="clear" w:color="auto" w:fill="FFFFFF"/>
+        </w:rPr>
+      </w:pPr>
+      <w:r>
+        <w:rPr>
+          <w:rFonts w:ascii="Open Sans" w:hAnsi="Open Sans" w:cs="Open Sans"/>
+          <w:color w:val="212121"/>
+          <w:spacing w:val="2"/>
+          <w:sz w:val="20"/>
+          <w:szCs w:val="20"/>
+          <w:shd w:val="clear" w:color="auto" w:fill="FFFFFF"/>
+        </w:rPr>
+        <w:t>Jobs:</w:t>
+      </w:r>
+    </w:p>
+    <w:p>
+      <w:r>
+        <w:t>AI is automating tasks that were previously performed by humans, leading to changes in the job market. Some jobs are being replaced by AI-powered machines and algorithms, while new jobs are being created to develop, maintain, and operate AI systems. The impact of AI on jobs varies across industries and professions.</w:t>
+      </w:r>
+    </w:p>
+    <w:p>
+      <w:r>
+        <w:t>Military:</w:t>
+      </w:r>
+    </w:p>
+    <w:p>
+      <w:r>
+        <w:t>AI is being used in the military for various purposes, such as autonomous weapons systems, surveillance, and decision-making support. AI technologies enable faster and more accurate data analysis, enhance situational awareness, and improve the effectiveness of military operations.</w:t>
+      </w:r>
+      <w:r>
+        <w:t xml:space="preserve"> There are some ethical concerns in this area due to the potential for autonomous weaponry.</w:t>
+      </w:r>
+    </w:p>
+    <w:p>
+      <w:r>
+        <w:t>Education:</w:t>
+      </w:r>
+    </w:p>
+    <w:p>
+      <w:r>
+        <w:t>AI is transforming education by providing personalized learning experiences, intelligent tutoring systems, and automated grading. AI-powered tools can adapt to individual student needs, provide real-time feedback, and assist teachers in creating customized learning materials.</w:t>
+      </w:r>
+      <w:r>
+        <w:t xml:space="preserve"> This technology can enhance education and even make education more accessible.</w:t>
+      </w:r>
+    </w:p>
+    <w:p>
+      <w:r>
+        <w:t>Industry:</w:t>
+      </w:r>
+    </w:p>
+    <w:p>
+      <w:r>
+        <w:t>AI is revolutionizing industries by optimizing processes, improving efficiency, and enabling new capabilities. Machine learning algorithms can analyze large amounts of data to identify patterns, make predictions, and optimize decision-making.</w:t>
+      </w:r>
+    </w:p>
+    <w:p>
+      <w:r>
+        <w:t>References:</w:t>
+      </w:r>
+    </w:p>
+    <w:p>
+      <w:pPr>
+        <w:pStyle w:val="NormalWeb"/>
+        <w:spacing w:before="0" w:beforeAutospacing="0" w:after="0" w:afterAutospacing="0"/>
+        <w:ind w:left="720" w:hanging="720"/>
+        <w:rPr>
+          <w:rFonts w:asciiTheme="minorHAnsi" w:hAnsiTheme="minorHAnsi"/>
+          <w:sz w:val="22"/>
+          <w:szCs w:val="22"/>
+        </w:rPr>
+      </w:pPr>
+      <w:r>
+        <w:rPr>
+          <w:rFonts w:asciiTheme="minorHAnsi" w:hAnsiTheme="minorHAnsi"/>
+          <w:sz w:val="22"/>
+          <w:szCs w:val="22"/>
+        </w:rPr>
+        <w:t xml:space="preserve">Arnold, S. (2024, May 6). </w:t>
+      </w:r>
+      <w:r>
+        <w:rPr>
+          <w:rFonts w:asciiTheme="minorHAnsi" w:hAnsiTheme="minorHAnsi"/>
+          <w:i/>
+          <w:iCs/>
+          <w:sz w:val="22"/>
+          <w:szCs w:val="22"/>
+        </w:rPr>
+        <w:t>How is artificial intelligence impacting the job market?</w:t>
+      </w:r>
+      <w:r>
+        <w:rPr>
+          <w:rFonts w:asciiTheme="minorHAnsi" w:hAnsiTheme="minorHAnsi"/>
+          <w:sz w:val="22"/>
+          <w:szCs w:val="22"/>
+        </w:rPr>
+        <w:t xml:space="preserve"> Private Equity Investing | </w:t>
+      </w:r>
+      <w:proofErr w:type="spellStart"/>
+      <w:r>
+        <w:rPr>
+          <w:rFonts w:asciiTheme="minorHAnsi" w:hAnsiTheme="minorHAnsi"/>
+          <w:sz w:val="22"/>
+          <w:szCs w:val="22"/>
+        </w:rPr>
+        <w:t>Linqto</w:t>
+      </w:r>
+      <w:proofErr w:type="spellEnd"/>
+      <w:r>
+        <w:rPr>
+          <w:rFonts w:asciiTheme="minorHAnsi" w:hAnsiTheme="minorHAnsi"/>
+          <w:sz w:val="22"/>
+          <w:szCs w:val="22"/>
+        </w:rPr>
+        <w:t xml:space="preserve"> Private Investing. </w:t>
+      </w:r>
+      <w:r>
+        <w:rPr>
+          <w:rStyle w:val="url"/>
+          <w:rFonts w:asciiTheme="minorHAnsi" w:eastAsiaTheme="majorEastAsia" w:hAnsiTheme="minorHAnsi"/>
+          <w:sz w:val="22"/>
+          <w:szCs w:val="22"/>
+        </w:rPr>
+        <w:t>https://www.linqto.com/blog/how-is-artificial-intelligence-impacting-the-job-market/?matchtype=&amp;keyword=&amp;cid=20875622330&amp;agid=&amp;device=c&amp;placement=&amp;creative=&amp;target=&amp;adposition=&amp;devicemodel=&amp;GA_loc_physical_ms=9190136&amp;aceid=&amp;network=x&amp;gclid=CjwKCAjwqMO0BhA8EiwAFTLgIO-FkMI7O1MWgFUWP6k9mkNm8N_wFi2ThHNQM1-39OgMEEz70xTJ0xoCnPwQAvD_BwE&amp;utm_term=&amp;utm_campaign=PMax_LinqtoGeneral_RetargetAudience&amp;utm_source=adwords&amp;utm_medium=ppc&amp;hsa_acc=7219273531&amp;hsa_cam=20875622330&amp;hsa_grp=&amp;hsa_ad=&amp;hsa_src=x&amp;hsa_tgt=&amp;hsa_kw=&amp;hsa_mt=&amp;hsa_net=adwords&amp;hsa_ver=3&amp;gad_source=1</w:t>
+      </w:r>
+    </w:p>
+    <w:p>
+      <w:pPr>
+        <w:pStyle w:val="NormalWeb"/>
+        <w:spacing w:before="0" w:beforeAutospacing="0" w:after="0" w:afterAutospacing="0"/>
+        <w:ind w:left="720" w:hanging="720"/>
+        <w:rPr>
+          <w:rFonts w:asciiTheme="minorHAnsi" w:hAnsiTheme="minorHAnsi"/>
+          <w:sz w:val="22"/>
+          <w:szCs w:val="22"/>
+        </w:rPr>
+      </w:pPr>
+      <w:r>
+        <w:rPr>
+          <w:rFonts w:asciiTheme="minorHAnsi" w:hAnsiTheme="minorHAnsi"/>
+          <w:sz w:val="22"/>
+          <w:szCs w:val="22"/>
+        </w:rPr>
+        <w:lastRenderedPageBreak/>
+        <w:t xml:space="preserve">Forbes. (2023, January 6). Applications of Artificial Intelligence Across Various Industries. </w:t>
+      </w:r>
+      <w:r>
+        <w:rPr>
+          <w:rFonts w:asciiTheme="minorHAnsi" w:hAnsiTheme="minorHAnsi"/>
+          <w:i/>
+          <w:iCs/>
+          <w:sz w:val="22"/>
+          <w:szCs w:val="22"/>
+        </w:rPr>
+        <w:t>Forbes</w:t>
+      </w:r>
+      <w:r>
+        <w:rPr>
+          <w:rFonts w:asciiTheme="minorHAnsi" w:hAnsiTheme="minorHAnsi"/>
+          <w:sz w:val="22"/>
+          <w:szCs w:val="22"/>
+        </w:rPr>
+        <w:t>. https://www.forbes.com/sites/qai/2023/01/06/applications-of-artificial-intelligence/</w:t>
+      </w:r>
+    </w:p>
+    <w:p>
+      <w:pPr>
+        <w:pStyle w:val="NormalWeb"/>
+        <w:spacing w:before="0" w:beforeAutospacing="0" w:after="0" w:afterAutospacing="0"/>
+        <w:ind w:left="720" w:hanging="720"/>
+        <w:rPr>
+          <w:rFonts w:asciiTheme="minorHAnsi" w:hAnsiTheme="minorHAnsi"/>
+          <w:sz w:val="22"/>
+          <w:szCs w:val="22"/>
+        </w:rPr>
+      </w:pPr>
+      <w:proofErr w:type="spellStart"/>
+      <w:r>
+        <w:rPr>
+          <w:rFonts w:asciiTheme="minorHAnsi" w:hAnsiTheme="minorHAnsi"/>
+          <w:sz w:val="22"/>
+          <w:szCs w:val="22"/>
+        </w:rPr>
+        <w:t>nair</w:t>
+      </w:r>
+      <w:proofErr w:type="spellEnd"/>
+      <w:r>
+        <w:rPr>
+          <w:rFonts w:asciiTheme="minorHAnsi" w:hAnsiTheme="minorHAnsi"/>
+          <w:sz w:val="22"/>
+          <w:szCs w:val="22"/>
+        </w:rPr>
+        <w:t xml:space="preserve">, </w:t>
+      </w:r>
+      <w:proofErr w:type="spellStart"/>
+      <w:r>
+        <w:rPr>
+          <w:rFonts w:asciiTheme="minorHAnsi" w:hAnsiTheme="minorHAnsi"/>
+          <w:sz w:val="22"/>
+          <w:szCs w:val="22"/>
+        </w:rPr>
+        <w:t>madhu</w:t>
+      </w:r>
+      <w:proofErr w:type="spellEnd"/>
+      <w:r>
+        <w:rPr>
+          <w:rFonts w:asciiTheme="minorHAnsi" w:hAnsiTheme="minorHAnsi"/>
+          <w:sz w:val="22"/>
+          <w:szCs w:val="22"/>
+        </w:rPr>
+        <w:t xml:space="preserve">. (2021, March 10). </w:t>
+      </w:r>
+      <w:r>
+        <w:rPr>
+          <w:rFonts w:asciiTheme="minorHAnsi" w:hAnsiTheme="minorHAnsi"/>
+          <w:i/>
+          <w:iCs/>
+          <w:sz w:val="22"/>
+          <w:szCs w:val="22"/>
+        </w:rPr>
+        <w:t xml:space="preserve">AI In Education: Where Is It Now </w:t>
+      </w:r>
+      <w:proofErr w:type="gramStart"/>
+      <w:r>
+        <w:rPr>
+          <w:rFonts w:asciiTheme="minorHAnsi" w:hAnsiTheme="minorHAnsi"/>
+          <w:i/>
+          <w:iCs/>
+          <w:sz w:val="22"/>
+          <w:szCs w:val="22"/>
+        </w:rPr>
+        <w:t>And</w:t>
+      </w:r>
+      <w:proofErr w:type="gramEnd"/>
+      <w:r>
+        <w:rPr>
+          <w:rFonts w:asciiTheme="minorHAnsi" w:hAnsiTheme="minorHAnsi"/>
+          <w:i/>
+          <w:iCs/>
+          <w:sz w:val="22"/>
+          <w:szCs w:val="22"/>
+        </w:rPr>
+        <w:t xml:space="preserve"> What Is The Future</w:t>
+      </w:r>
+      <w:r>
+        <w:rPr>
+          <w:rFonts w:asciiTheme="minorHAnsi" w:hAnsiTheme="minorHAnsi"/>
+          <w:sz w:val="22"/>
+          <w:szCs w:val="22"/>
+        </w:rPr>
+        <w:t>. University of the People. https://www.uopeople.edu/blog/ai-in-education-where-is-it-now-and-what-is-the-future/?utm_source=google&amp;utm_medium=cpc&amp;utm_campaign=ggl-display_pmax_us&amp;utm_term=</w:t>
+      </w:r>
+    </w:p>
+    <w:p>
+      <w:pPr>
+        <w:pStyle w:val="NormalWeb"/>
+        <w:spacing w:before="0" w:beforeAutospacing="0" w:after="0" w:afterAutospacing="0"/>
+        <w:ind w:left="720" w:hanging="720"/>
+        <w:rPr>
+          <w:rFonts w:asciiTheme="minorHAnsi" w:hAnsiTheme="minorHAnsi"/>
+          <w:sz w:val="22"/>
+          <w:szCs w:val="22"/>
+        </w:rPr>
+      </w:pPr>
+      <w:r>
+        <w:rPr>
+          <w:rFonts w:asciiTheme="minorHAnsi" w:hAnsiTheme="minorHAnsi"/>
+          <w:sz w:val="22"/>
+          <w:szCs w:val="22"/>
+        </w:rPr>
+        <w:t xml:space="preserve">The Economist. (2019, September 7). Artificial intelligence is changing every aspect of war. </w:t>
+      </w:r>
+      <w:r>
+        <w:rPr>
+          <w:rFonts w:asciiTheme="minorHAnsi" w:hAnsiTheme="minorHAnsi"/>
+          <w:i/>
+          <w:iCs/>
+          <w:sz w:val="22"/>
+          <w:szCs w:val="22"/>
+        </w:rPr>
+        <w:t>The Economist</w:t>
+      </w:r>
+      <w:r>
+        <w:rPr>
+          <w:rFonts w:asciiTheme="minorHAnsi" w:hAnsiTheme="minorHAnsi"/>
+          <w:sz w:val="22"/>
+          <w:szCs w:val="22"/>
+        </w:rPr>
+        <w:t xml:space="preserve">. </w:t>
+      </w:r>
+      <w:r>
+        <w:rPr>
+          <w:rStyle w:val="url"/>
+          <w:rFonts w:asciiTheme="minorHAnsi" w:eastAsiaTheme="majorEastAsia" w:hAnsiTheme="minorHAnsi"/>
+          <w:sz w:val="22"/>
+          <w:szCs w:val="22"/>
+        </w:rPr>
+        <w:t>https://www.economist.com/science-and-technology/2019/09/07/artificial-intelligence-is-changing-every-aspect-of-war?ppccampaignID=&amp;ppcadID=&amp;ppcgclID=&amp;utm_medium=cpc.adword.pd&amp;utm_source=google&amp;ppccampaignID=17210591673&amp;ppcadID=&amp;utm_campaign=a.22brand_pmax&amp;utm_content=conversion.direct-response.anonymous&amp;gad_source=1&amp;gclid=CjwKCAjwqMO0BhA8EiwAFTLgID9L2IrLPndzBTkrSnjjmZWYV9_N44FZdM0p0UlnIJ8ouqG1opT79xoCz98QAvD_BwE&amp;gclsrc=aw.ds</w:t>
+      </w:r>
+    </w:p>
+    <w:p/>
     <w:sectPr>
       <w:pgSz w:w="12240" w:h="15840"/>
       <w:pgMar w:top="1440" w:right="1440" w:bottom="1440" w:left="1440" w:header="720" w:footer="720" w:gutter="0"/>
@@ -947,6 +1286,29 @@
       <w:spacing w:val="5"/>
     </w:rPr>
   </w:style>
+  <w:style w:type="paragraph" w:styleId="NormalWeb">
+    <w:name w:val="Normal (Web)"/>
+    <w:basedOn w:val="Normal"/>
+    <w:uiPriority w:val="99"/>
+    <w:semiHidden/>
+    <w:unhideWhenUsed/>
+    <w:rsid w:val="00890F07"/>
+    <w:pPr>
+      <w:spacing w:before="100" w:beforeAutospacing="1" w:after="100" w:afterAutospacing="1" w:line="240" w:lineRule="auto"/>
+    </w:pPr>
+    <w:rPr>
+      <w:rFonts w:ascii="Times New Roman" w:eastAsia="Times New Roman" w:hAnsi="Times New Roman" w:cs="Times New Roman"/>
+      <w:kern w:val="0"/>
+      <w:sz w:val="24"/>
+      <w:szCs w:val="24"/>
+      <w14:ligatures w14:val="none"/>
+    </w:rPr>
+  </w:style>
+  <w:style w:type="character" w:customStyle="1" w:styleId="url">
+    <w:name w:val="url"/>
+    <w:basedOn w:val="DefaultParagraphFont"/>
+    <w:rsid w:val="00ED1E84"/>
+  </w:style>
 </w:styles>
 </file>
 
